--- a/FortiadcLab/docs/02_Fortiadc_Lab_Deployment.docx
+++ b/FortiadcLab/docs/02_Fortiadc_Lab_Deployment.docx
@@ -8,6 +8,7 @@
         <w:jc w:val="center"/>
       </w:pPr>
       <w:bookmarkStart w:id="0" w:name="OLE_LINK1"/>
+      <w:bookmarkStart w:id="1" w:name="_Toc480701428"/>
       <w:proofErr w:type="spellStart"/>
       <w:r>
         <w:t>Fortiadc</w:t>
@@ -16,6 +17,7 @@
       <w:r>
         <w:t xml:space="preserve"> Lab Deployment</w:t>
       </w:r>
+      <w:bookmarkEnd w:id="1"/>
     </w:p>
     <w:p>
       <w:pPr>
@@ -85,13 +87,13 @@
           <w:r>
             <w:fldChar w:fldCharType="separate"/>
           </w:r>
-          <w:hyperlink w:anchor="_Toc479598768" w:history="1">
+          <w:hyperlink w:anchor="_Toc480701428" w:history="1">
             <w:r>
               <w:rPr>
                 <w:rStyle w:val="Hyperlink"/>
                 <w:noProof/>
               </w:rPr>
-              <w:t>Web Server Deployment</w:t>
+              <w:t>Fortiadc Lab Deployment</w:t>
             </w:r>
             <w:r>
               <w:rPr>
@@ -112,7 +114,7 @@
                 <w:noProof/>
                 <w:webHidden/>
               </w:rPr>
-              <w:instrText xml:space="preserve"> PAGEREF _Toc479598768 \h </w:instrText>
+              <w:instrText xml:space="preserve"> PAGEREF _Toc480701428 \h </w:instrText>
             </w:r>
             <w:r>
               <w:rPr>
@@ -155,13 +157,13 @@
               <w:sz w:val="22"/>
             </w:rPr>
           </w:pPr>
-          <w:hyperlink w:anchor="_Toc479598769" w:history="1">
+          <w:hyperlink w:anchor="_Toc480701429" w:history="1">
             <w:r>
               <w:rPr>
                 <w:rStyle w:val="Hyperlink"/>
                 <w:noProof/>
               </w:rPr>
-              <w:t>1. Install Ubuntu Server 16.04</w:t>
+              <w:t>1. Execute the doc “01_Web_Server_Deployment.docx”</w:t>
             </w:r>
             <w:r>
               <w:rPr>
@@ -182,7 +184,7 @@
                 <w:noProof/>
                 <w:webHidden/>
               </w:rPr>
-              <w:instrText xml:space="preserve"> PAGEREF _Toc479598769 \h </w:instrText>
+              <w:instrText xml:space="preserve"> PAGEREF _Toc480701429 \h </w:instrText>
             </w:r>
             <w:r>
               <w:rPr>
@@ -203,636 +205,6 @@
                 <w:webHidden/>
               </w:rPr>
               <w:t>1</w:t>
-            </w:r>
-            <w:r>
-              <w:rPr>
-                <w:noProof/>
-                <w:webHidden/>
-              </w:rPr>
-              <w:fldChar w:fldCharType="end"/>
-            </w:r>
-          </w:hyperlink>
-        </w:p>
-        <w:p>
-          <w:pPr>
-            <w:pStyle w:val="TOC3"/>
-            <w:tabs>
-              <w:tab w:val="right" w:leader="dot" w:pos="8296"/>
-            </w:tabs>
-            <w:rPr>
-              <w:noProof/>
-              <w:kern w:val="0"/>
-              <w:sz w:val="22"/>
-            </w:rPr>
-          </w:pPr>
-          <w:hyperlink w:anchor="_Toc479598770" w:history="1">
-            <w:r>
-              <w:rPr>
-                <w:rStyle w:val="Hyperlink"/>
-                <w:noProof/>
-              </w:rPr>
-              <w:t>(1) Enable privilege account</w:t>
-            </w:r>
-            <w:r>
-              <w:rPr>
-                <w:noProof/>
-                <w:webHidden/>
-              </w:rPr>
-              <w:tab/>
-            </w:r>
-            <w:r>
-              <w:rPr>
-                <w:noProof/>
-                <w:webHidden/>
-              </w:rPr>
-              <w:fldChar w:fldCharType="begin"/>
-            </w:r>
-            <w:r>
-              <w:rPr>
-                <w:noProof/>
-                <w:webHidden/>
-              </w:rPr>
-              <w:instrText xml:space="preserve"> PAGEREF _Toc479598770 \h </w:instrText>
-            </w:r>
-            <w:r>
-              <w:rPr>
-                <w:noProof/>
-                <w:webHidden/>
-              </w:rPr>
-            </w:r>
-            <w:r>
-              <w:rPr>
-                <w:noProof/>
-                <w:webHidden/>
-              </w:rPr>
-              <w:fldChar w:fldCharType="separate"/>
-            </w:r>
-            <w:r>
-              <w:rPr>
-                <w:noProof/>
-                <w:webHidden/>
-              </w:rPr>
-              <w:t>1</w:t>
-            </w:r>
-            <w:r>
-              <w:rPr>
-                <w:noProof/>
-                <w:webHidden/>
-              </w:rPr>
-              <w:fldChar w:fldCharType="end"/>
-            </w:r>
-          </w:hyperlink>
-        </w:p>
-        <w:p>
-          <w:pPr>
-            <w:pStyle w:val="TOC3"/>
-            <w:tabs>
-              <w:tab w:val="right" w:leader="dot" w:pos="8296"/>
-            </w:tabs>
-            <w:rPr>
-              <w:noProof/>
-              <w:kern w:val="0"/>
-              <w:sz w:val="22"/>
-            </w:rPr>
-          </w:pPr>
-          <w:hyperlink w:anchor="_Toc479598771" w:history="1">
-            <w:r>
-              <w:rPr>
-                <w:rStyle w:val="Hyperlink"/>
-                <w:noProof/>
-              </w:rPr>
-              <w:t>(2) Enable the root account</w:t>
-            </w:r>
-            <w:r>
-              <w:rPr>
-                <w:noProof/>
-                <w:webHidden/>
-              </w:rPr>
-              <w:tab/>
-            </w:r>
-            <w:r>
-              <w:rPr>
-                <w:noProof/>
-                <w:webHidden/>
-              </w:rPr>
-              <w:fldChar w:fldCharType="begin"/>
-            </w:r>
-            <w:r>
-              <w:rPr>
-                <w:noProof/>
-                <w:webHidden/>
-              </w:rPr>
-              <w:instrText xml:space="preserve"> PAGEREF _Toc479598771 \h </w:instrText>
-            </w:r>
-            <w:r>
-              <w:rPr>
-                <w:noProof/>
-                <w:webHidden/>
-              </w:rPr>
-            </w:r>
-            <w:r>
-              <w:rPr>
-                <w:noProof/>
-                <w:webHidden/>
-              </w:rPr>
-              <w:fldChar w:fldCharType="separate"/>
-            </w:r>
-            <w:r>
-              <w:rPr>
-                <w:noProof/>
-                <w:webHidden/>
-              </w:rPr>
-              <w:t>1</w:t>
-            </w:r>
-            <w:r>
-              <w:rPr>
-                <w:noProof/>
-                <w:webHidden/>
-              </w:rPr>
-              <w:fldChar w:fldCharType="end"/>
-            </w:r>
-          </w:hyperlink>
-        </w:p>
-        <w:p>
-          <w:pPr>
-            <w:pStyle w:val="TOC3"/>
-            <w:tabs>
-              <w:tab w:val="right" w:leader="dot" w:pos="8296"/>
-            </w:tabs>
-            <w:rPr>
-              <w:noProof/>
-              <w:kern w:val="0"/>
-              <w:sz w:val="22"/>
-            </w:rPr>
-          </w:pPr>
-          <w:hyperlink w:anchor="_Toc479598772" w:history="1">
-            <w:r>
-              <w:rPr>
-                <w:rStyle w:val="Hyperlink"/>
-                <w:noProof/>
-              </w:rPr>
-              <w:t>(3) Set IP and make SSH service root account accessible</w:t>
-            </w:r>
-            <w:r>
-              <w:rPr>
-                <w:noProof/>
-                <w:webHidden/>
-              </w:rPr>
-              <w:tab/>
-            </w:r>
-            <w:r>
-              <w:rPr>
-                <w:noProof/>
-                <w:webHidden/>
-              </w:rPr>
-              <w:fldChar w:fldCharType="begin"/>
-            </w:r>
-            <w:r>
-              <w:rPr>
-                <w:noProof/>
-                <w:webHidden/>
-              </w:rPr>
-              <w:instrText xml:space="preserve"> PAGEREF _Toc479598772 \h </w:instrText>
-            </w:r>
-            <w:r>
-              <w:rPr>
-                <w:noProof/>
-                <w:webHidden/>
-              </w:rPr>
-            </w:r>
-            <w:r>
-              <w:rPr>
-                <w:noProof/>
-                <w:webHidden/>
-              </w:rPr>
-              <w:fldChar w:fldCharType="separate"/>
-            </w:r>
-            <w:r>
-              <w:rPr>
-                <w:noProof/>
-                <w:webHidden/>
-              </w:rPr>
-              <w:t>1</w:t>
-            </w:r>
-            <w:r>
-              <w:rPr>
-                <w:noProof/>
-                <w:webHidden/>
-              </w:rPr>
-              <w:fldChar w:fldCharType="end"/>
-            </w:r>
-          </w:hyperlink>
-        </w:p>
-        <w:p>
-          <w:pPr>
-            <w:pStyle w:val="TOC3"/>
-            <w:tabs>
-              <w:tab w:val="right" w:leader="dot" w:pos="8296"/>
-            </w:tabs>
-            <w:rPr>
-              <w:noProof/>
-              <w:kern w:val="0"/>
-              <w:sz w:val="22"/>
-            </w:rPr>
-          </w:pPr>
-          <w:hyperlink w:anchor="_Toc479598773" w:history="1">
-            <w:r>
-              <w:rPr>
-                <w:rStyle w:val="Hyperlink"/>
-                <w:noProof/>
-              </w:rPr>
-              <w:t>(4) Change NIC name, and set IP address for it.</w:t>
-            </w:r>
-            <w:r>
-              <w:rPr>
-                <w:noProof/>
-                <w:webHidden/>
-              </w:rPr>
-              <w:tab/>
-            </w:r>
-            <w:r>
-              <w:rPr>
-                <w:noProof/>
-                <w:webHidden/>
-              </w:rPr>
-              <w:fldChar w:fldCharType="begin"/>
-            </w:r>
-            <w:r>
-              <w:rPr>
-                <w:noProof/>
-                <w:webHidden/>
-              </w:rPr>
-              <w:instrText xml:space="preserve"> PAGEREF _Toc479598773 \h </w:instrText>
-            </w:r>
-            <w:r>
-              <w:rPr>
-                <w:noProof/>
-                <w:webHidden/>
-              </w:rPr>
-            </w:r>
-            <w:r>
-              <w:rPr>
-                <w:noProof/>
-                <w:webHidden/>
-              </w:rPr>
-              <w:fldChar w:fldCharType="separate"/>
-            </w:r>
-            <w:r>
-              <w:rPr>
-                <w:noProof/>
-                <w:webHidden/>
-              </w:rPr>
-              <w:t>2</w:t>
-            </w:r>
-            <w:r>
-              <w:rPr>
-                <w:noProof/>
-                <w:webHidden/>
-              </w:rPr>
-              <w:fldChar w:fldCharType="end"/>
-            </w:r>
-          </w:hyperlink>
-        </w:p>
-        <w:p>
-          <w:pPr>
-            <w:pStyle w:val="TOC3"/>
-            <w:tabs>
-              <w:tab w:val="right" w:leader="dot" w:pos="8296"/>
-            </w:tabs>
-            <w:rPr>
-              <w:noProof/>
-              <w:kern w:val="0"/>
-              <w:sz w:val="22"/>
-            </w:rPr>
-          </w:pPr>
-          <w:hyperlink w:anchor="_Toc479598774" w:history="1">
-            <w:r>
-              <w:rPr>
-                <w:rStyle w:val="Hyperlink"/>
-                <w:noProof/>
-              </w:rPr>
-              <w:t>(5) Modify DNS server address</w:t>
-            </w:r>
-            <w:r>
-              <w:rPr>
-                <w:noProof/>
-                <w:webHidden/>
-              </w:rPr>
-              <w:tab/>
-            </w:r>
-            <w:r>
-              <w:rPr>
-                <w:noProof/>
-                <w:webHidden/>
-              </w:rPr>
-              <w:fldChar w:fldCharType="begin"/>
-            </w:r>
-            <w:r>
-              <w:rPr>
-                <w:noProof/>
-                <w:webHidden/>
-              </w:rPr>
-              <w:instrText xml:space="preserve"> PAGEREF _Toc479598774 \h </w:instrText>
-            </w:r>
-            <w:r>
-              <w:rPr>
-                <w:noProof/>
-                <w:webHidden/>
-              </w:rPr>
-            </w:r>
-            <w:r>
-              <w:rPr>
-                <w:noProof/>
-                <w:webHidden/>
-              </w:rPr>
-              <w:fldChar w:fldCharType="separate"/>
-            </w:r>
-            <w:r>
-              <w:rPr>
-                <w:noProof/>
-                <w:webHidden/>
-              </w:rPr>
-              <w:t>2</w:t>
-            </w:r>
-            <w:r>
-              <w:rPr>
-                <w:noProof/>
-                <w:webHidden/>
-              </w:rPr>
-              <w:fldChar w:fldCharType="end"/>
-            </w:r>
-          </w:hyperlink>
-        </w:p>
-        <w:p>
-          <w:pPr>
-            <w:pStyle w:val="TOC3"/>
-            <w:tabs>
-              <w:tab w:val="right" w:leader="dot" w:pos="8296"/>
-            </w:tabs>
-            <w:rPr>
-              <w:noProof/>
-              <w:kern w:val="0"/>
-              <w:sz w:val="22"/>
-            </w:rPr>
-          </w:pPr>
-          <w:hyperlink w:anchor="_Toc479598775" w:history="1">
-            <w:r>
-              <w:rPr>
-                <w:rStyle w:val="Hyperlink"/>
-                <w:noProof/>
-              </w:rPr>
-              <w:t>(6) Enable routing forward</w:t>
-            </w:r>
-            <w:r>
-              <w:rPr>
-                <w:noProof/>
-                <w:webHidden/>
-              </w:rPr>
-              <w:tab/>
-            </w:r>
-            <w:r>
-              <w:rPr>
-                <w:noProof/>
-                <w:webHidden/>
-              </w:rPr>
-              <w:fldChar w:fldCharType="begin"/>
-            </w:r>
-            <w:r>
-              <w:rPr>
-                <w:noProof/>
-                <w:webHidden/>
-              </w:rPr>
-              <w:instrText xml:space="preserve"> PAGEREF _Toc479598775 \h </w:instrText>
-            </w:r>
-            <w:r>
-              <w:rPr>
-                <w:noProof/>
-                <w:webHidden/>
-              </w:rPr>
-            </w:r>
-            <w:r>
-              <w:rPr>
-                <w:noProof/>
-                <w:webHidden/>
-              </w:rPr>
-              <w:fldChar w:fldCharType="separate"/>
-            </w:r>
-            <w:r>
-              <w:rPr>
-                <w:noProof/>
-                <w:webHidden/>
-              </w:rPr>
-              <w:t>3</w:t>
-            </w:r>
-            <w:r>
-              <w:rPr>
-                <w:noProof/>
-                <w:webHidden/>
-              </w:rPr>
-              <w:fldChar w:fldCharType="end"/>
-            </w:r>
-          </w:hyperlink>
-        </w:p>
-        <w:p>
-          <w:pPr>
-            <w:pStyle w:val="TOC3"/>
-            <w:tabs>
-              <w:tab w:val="right" w:leader="dot" w:pos="8296"/>
-            </w:tabs>
-            <w:rPr>
-              <w:noProof/>
-              <w:kern w:val="0"/>
-              <w:sz w:val="22"/>
-            </w:rPr>
-          </w:pPr>
-          <w:hyperlink w:anchor="_Toc479598776" w:history="1">
-            <w:r>
-              <w:rPr>
-                <w:rStyle w:val="Hyperlink"/>
-                <w:noProof/>
-              </w:rPr>
-              <w:t>(7) Configure vim</w:t>
-            </w:r>
-            <w:r>
-              <w:rPr>
-                <w:noProof/>
-                <w:webHidden/>
-              </w:rPr>
-              <w:tab/>
-            </w:r>
-            <w:r>
-              <w:rPr>
-                <w:noProof/>
-                <w:webHidden/>
-              </w:rPr>
-              <w:fldChar w:fldCharType="begin"/>
-            </w:r>
-            <w:r>
-              <w:rPr>
-                <w:noProof/>
-                <w:webHidden/>
-              </w:rPr>
-              <w:instrText xml:space="preserve"> PAGEREF _Toc479598776 \h </w:instrText>
-            </w:r>
-            <w:r>
-              <w:rPr>
-                <w:noProof/>
-                <w:webHidden/>
-              </w:rPr>
-            </w:r>
-            <w:r>
-              <w:rPr>
-                <w:noProof/>
-                <w:webHidden/>
-              </w:rPr>
-              <w:fldChar w:fldCharType="separate"/>
-            </w:r>
-            <w:r>
-              <w:rPr>
-                <w:noProof/>
-                <w:webHidden/>
-              </w:rPr>
-              <w:t>3</w:t>
-            </w:r>
-            <w:r>
-              <w:rPr>
-                <w:noProof/>
-                <w:webHidden/>
-              </w:rPr>
-              <w:fldChar w:fldCharType="end"/>
-            </w:r>
-          </w:hyperlink>
-        </w:p>
-        <w:p>
-          <w:pPr>
-            <w:pStyle w:val="TOC3"/>
-            <w:tabs>
-              <w:tab w:val="right" w:leader="dot" w:pos="8296"/>
-            </w:tabs>
-            <w:rPr>
-              <w:noProof/>
-              <w:kern w:val="0"/>
-              <w:sz w:val="22"/>
-            </w:rPr>
-          </w:pPr>
-          <w:hyperlink w:anchor="_Toc479598777" w:history="1">
-            <w:r>
-              <w:rPr>
-                <w:rStyle w:val="Hyperlink"/>
-                <w:noProof/>
-              </w:rPr>
-              <w:t>(8) Reboot the system</w:t>
-            </w:r>
-            <w:r>
-              <w:rPr>
-                <w:noProof/>
-                <w:webHidden/>
-              </w:rPr>
-              <w:tab/>
-            </w:r>
-            <w:r>
-              <w:rPr>
-                <w:noProof/>
-                <w:webHidden/>
-              </w:rPr>
-              <w:fldChar w:fldCharType="begin"/>
-            </w:r>
-            <w:r>
-              <w:rPr>
-                <w:noProof/>
-                <w:webHidden/>
-              </w:rPr>
-              <w:instrText xml:space="preserve"> PAGEREF _Toc479598777 \h </w:instrText>
-            </w:r>
-            <w:r>
-              <w:rPr>
-                <w:noProof/>
-                <w:webHidden/>
-              </w:rPr>
-            </w:r>
-            <w:r>
-              <w:rPr>
-                <w:noProof/>
-                <w:webHidden/>
-              </w:rPr>
-              <w:fldChar w:fldCharType="separate"/>
-            </w:r>
-            <w:r>
-              <w:rPr>
-                <w:noProof/>
-                <w:webHidden/>
-              </w:rPr>
-              <w:t>4</w:t>
-            </w:r>
-            <w:r>
-              <w:rPr>
-                <w:noProof/>
-                <w:webHidden/>
-              </w:rPr>
-              <w:fldChar w:fldCharType="end"/>
-            </w:r>
-          </w:hyperlink>
-        </w:p>
-        <w:p>
-          <w:pPr>
-            <w:pStyle w:val="TOC3"/>
-            <w:tabs>
-              <w:tab w:val="right" w:leader="dot" w:pos="8296"/>
-            </w:tabs>
-            <w:rPr>
-              <w:noProof/>
-              <w:kern w:val="0"/>
-              <w:sz w:val="22"/>
-            </w:rPr>
-          </w:pPr>
-          <w:hyperlink w:anchor="_Toc479598778" w:history="1">
-            <w:r>
-              <w:rPr>
-                <w:rStyle w:val="Hyperlink"/>
-                <w:noProof/>
-              </w:rPr>
-              <w:t>(9) Install lrzsz</w:t>
-            </w:r>
-            <w:r>
-              <w:rPr>
-                <w:noProof/>
-                <w:webHidden/>
-              </w:rPr>
-              <w:tab/>
-            </w:r>
-            <w:r>
-              <w:rPr>
-                <w:noProof/>
-                <w:webHidden/>
-              </w:rPr>
-              <w:fldChar w:fldCharType="begin"/>
-            </w:r>
-            <w:r>
-              <w:rPr>
-                <w:noProof/>
-                <w:webHidden/>
-              </w:rPr>
-              <w:instrText xml:space="preserve"> PAGEREF _Toc479598778 \h </w:instrText>
-            </w:r>
-            <w:r>
-              <w:rPr>
-                <w:noProof/>
-                <w:webHidden/>
-              </w:rPr>
-            </w:r>
-            <w:r>
-              <w:rPr>
-                <w:noProof/>
-                <w:webHidden/>
-              </w:rPr>
-              <w:fldChar w:fldCharType="separate"/>
-            </w:r>
-            <w:r>
-              <w:rPr>
-                <w:noProof/>
-                <w:webHidden/>
-              </w:rPr>
-              <w:t>4</w:t>
             </w:r>
             <w:r>
               <w:rPr>
@@ -855,13 +227,13 @@
               <w:sz w:val="22"/>
             </w:rPr>
           </w:pPr>
-          <w:hyperlink w:anchor="_Toc479598779" w:history="1">
+          <w:hyperlink w:anchor="_Toc480701430" w:history="1">
             <w:r>
               <w:rPr>
                 <w:rStyle w:val="Hyperlink"/>
                 <w:noProof/>
               </w:rPr>
-              <w:t>2. Configure Web Server</w:t>
+              <w:t>2. Create the database for this project</w:t>
             </w:r>
             <w:r>
               <w:rPr>
@@ -882,7 +254,7 @@
                 <w:noProof/>
                 <w:webHidden/>
               </w:rPr>
-              <w:instrText xml:space="preserve"> PAGEREF _Toc479598779 \h </w:instrText>
+              <w:instrText xml:space="preserve"> PAGEREF _Toc480701430 \h </w:instrText>
             </w:r>
             <w:r>
               <w:rPr>
@@ -902,7 +274,7 @@
                 <w:noProof/>
                 <w:webHidden/>
               </w:rPr>
-              <w:t>4</w:t>
+              <w:t>1</w:t>
             </w:r>
             <w:r>
               <w:rPr>
@@ -915,7 +287,7 @@
         </w:p>
         <w:p>
           <w:pPr>
-            <w:pStyle w:val="TOC3"/>
+            <w:pStyle w:val="TOC2"/>
             <w:tabs>
               <w:tab w:val="right" w:leader="dot" w:pos="8296"/>
             </w:tabs>
@@ -925,13 +297,13 @@
               <w:sz w:val="22"/>
             </w:rPr>
           </w:pPr>
-          <w:hyperlink w:anchor="_Toc479598780" w:history="1">
+          <w:hyperlink w:anchor="_Toc480701431" w:history="1">
             <w:r>
               <w:rPr>
                 <w:rStyle w:val="Hyperlink"/>
                 <w:noProof/>
               </w:rPr>
-              <w:t>(1) Install and configure nginx</w:t>
+              <w:t>3. Install supervisor</w:t>
             </w:r>
             <w:r>
               <w:rPr>
@@ -952,7 +324,7 @@
                 <w:noProof/>
                 <w:webHidden/>
               </w:rPr>
-              <w:instrText xml:space="preserve"> PAGEREF _Toc479598780 \h </w:instrText>
+              <w:instrText xml:space="preserve"> PAGEREF _Toc480701431 \h </w:instrText>
             </w:r>
             <w:r>
               <w:rPr>
@@ -972,7 +344,7 @@
                 <w:noProof/>
                 <w:webHidden/>
               </w:rPr>
-              <w:t>4</w:t>
+              <w:t>1</w:t>
             </w:r>
             <w:r>
               <w:rPr>
@@ -985,7 +357,7 @@
         </w:p>
         <w:p>
           <w:pPr>
-            <w:pStyle w:val="TOC3"/>
+            <w:pStyle w:val="TOC2"/>
             <w:tabs>
               <w:tab w:val="right" w:leader="dot" w:pos="8296"/>
             </w:tabs>
@@ -995,13 +367,13 @@
               <w:sz w:val="22"/>
             </w:rPr>
           </w:pPr>
-          <w:hyperlink w:anchor="_Toc479598781" w:history="1">
+          <w:hyperlink w:anchor="_Toc480701432" w:history="1">
             <w:r>
               <w:rPr>
                 <w:rStyle w:val="Hyperlink"/>
                 <w:noProof/>
               </w:rPr>
-              <w:t>(2) Install python-setuptools</w:t>
+              <w:t>4. Run the build file.</w:t>
             </w:r>
             <w:r>
               <w:rPr>
@@ -1022,7 +394,7 @@
                 <w:noProof/>
                 <w:webHidden/>
               </w:rPr>
-              <w:instrText xml:space="preserve"> PAGEREF _Toc479598781 \h </w:instrText>
+              <w:instrText xml:space="preserve"> PAGEREF _Toc480701432 \h </w:instrText>
             </w:r>
             <w:r>
               <w:rPr>
@@ -1042,357 +414,7 @@
                 <w:noProof/>
                 <w:webHidden/>
               </w:rPr>
-              <w:t>4</w:t>
-            </w:r>
-            <w:r>
-              <w:rPr>
-                <w:noProof/>
-                <w:webHidden/>
-              </w:rPr>
-              <w:fldChar w:fldCharType="end"/>
-            </w:r>
-          </w:hyperlink>
-        </w:p>
-        <w:p>
-          <w:pPr>
-            <w:pStyle w:val="TOC3"/>
-            <w:tabs>
-              <w:tab w:val="right" w:leader="dot" w:pos="8296"/>
-            </w:tabs>
-            <w:rPr>
-              <w:noProof/>
-              <w:kern w:val="0"/>
-              <w:sz w:val="22"/>
-            </w:rPr>
-          </w:pPr>
-          <w:hyperlink w:anchor="_Toc479598782" w:history="1">
-            <w:r>
-              <w:rPr>
-                <w:rStyle w:val="Hyperlink"/>
-                <w:noProof/>
-              </w:rPr>
-              <w:t>(3) Install pip</w:t>
-            </w:r>
-            <w:r>
-              <w:rPr>
-                <w:noProof/>
-                <w:webHidden/>
-              </w:rPr>
-              <w:tab/>
-            </w:r>
-            <w:r>
-              <w:rPr>
-                <w:noProof/>
-                <w:webHidden/>
-              </w:rPr>
-              <w:fldChar w:fldCharType="begin"/>
-            </w:r>
-            <w:r>
-              <w:rPr>
-                <w:noProof/>
-                <w:webHidden/>
-              </w:rPr>
-              <w:instrText xml:space="preserve"> PAGEREF _Toc479598782 \h </w:instrText>
-            </w:r>
-            <w:r>
-              <w:rPr>
-                <w:noProof/>
-                <w:webHidden/>
-              </w:rPr>
-            </w:r>
-            <w:r>
-              <w:rPr>
-                <w:noProof/>
-                <w:webHidden/>
-              </w:rPr>
-              <w:fldChar w:fldCharType="separate"/>
-            </w:r>
-            <w:r>
-              <w:rPr>
-                <w:noProof/>
-                <w:webHidden/>
-              </w:rPr>
-              <w:t>4</w:t>
-            </w:r>
-            <w:r>
-              <w:rPr>
-                <w:noProof/>
-                <w:webHidden/>
-              </w:rPr>
-              <w:fldChar w:fldCharType="end"/>
-            </w:r>
-          </w:hyperlink>
-        </w:p>
-        <w:p>
-          <w:pPr>
-            <w:pStyle w:val="TOC3"/>
-            <w:tabs>
-              <w:tab w:val="right" w:leader="dot" w:pos="8296"/>
-            </w:tabs>
-            <w:rPr>
-              <w:noProof/>
-              <w:kern w:val="0"/>
-              <w:sz w:val="22"/>
-            </w:rPr>
-          </w:pPr>
-          <w:hyperlink w:anchor="_Toc479598783" w:history="1">
-            <w:r>
-              <w:rPr>
-                <w:rStyle w:val="Hyperlink"/>
-                <w:noProof/>
-              </w:rPr>
-              <w:t>(4) Install nodejs</w:t>
-            </w:r>
-            <w:r>
-              <w:rPr>
-                <w:noProof/>
-                <w:webHidden/>
-              </w:rPr>
-              <w:tab/>
-            </w:r>
-            <w:r>
-              <w:rPr>
-                <w:noProof/>
-                <w:webHidden/>
-              </w:rPr>
-              <w:fldChar w:fldCharType="begin"/>
-            </w:r>
-            <w:r>
-              <w:rPr>
-                <w:noProof/>
-                <w:webHidden/>
-              </w:rPr>
-              <w:instrText xml:space="preserve"> PAGEREF _Toc479598783 \h </w:instrText>
-            </w:r>
-            <w:r>
-              <w:rPr>
-                <w:noProof/>
-                <w:webHidden/>
-              </w:rPr>
-            </w:r>
-            <w:r>
-              <w:rPr>
-                <w:noProof/>
-                <w:webHidden/>
-              </w:rPr>
-              <w:fldChar w:fldCharType="separate"/>
-            </w:r>
-            <w:r>
-              <w:rPr>
-                <w:noProof/>
-                <w:webHidden/>
-              </w:rPr>
-              <w:t>4</w:t>
-            </w:r>
-            <w:r>
-              <w:rPr>
-                <w:noProof/>
-                <w:webHidden/>
-              </w:rPr>
-              <w:fldChar w:fldCharType="end"/>
-            </w:r>
-          </w:hyperlink>
-        </w:p>
-        <w:p>
-          <w:pPr>
-            <w:pStyle w:val="TOC3"/>
-            <w:tabs>
-              <w:tab w:val="right" w:leader="dot" w:pos="8296"/>
-            </w:tabs>
-            <w:rPr>
-              <w:noProof/>
-              <w:kern w:val="0"/>
-              <w:sz w:val="22"/>
-            </w:rPr>
-          </w:pPr>
-          <w:hyperlink w:anchor="_Toc479598784" w:history="1">
-            <w:r>
-              <w:rPr>
-                <w:rStyle w:val="Hyperlink"/>
-                <w:noProof/>
-              </w:rPr>
-              <w:t>(5) Install MySQL server</w:t>
-            </w:r>
-            <w:r>
-              <w:rPr>
-                <w:noProof/>
-                <w:webHidden/>
-              </w:rPr>
-              <w:tab/>
-            </w:r>
-            <w:r>
-              <w:rPr>
-                <w:noProof/>
-                <w:webHidden/>
-              </w:rPr>
-              <w:fldChar w:fldCharType="begin"/>
-            </w:r>
-            <w:r>
-              <w:rPr>
-                <w:noProof/>
-                <w:webHidden/>
-              </w:rPr>
-              <w:instrText xml:space="preserve"> PAGEREF _Toc479598784 \h </w:instrText>
-            </w:r>
-            <w:r>
-              <w:rPr>
-                <w:noProof/>
-                <w:webHidden/>
-              </w:rPr>
-            </w:r>
-            <w:r>
-              <w:rPr>
-                <w:noProof/>
-                <w:webHidden/>
-              </w:rPr>
-              <w:fldChar w:fldCharType="separate"/>
-            </w:r>
-            <w:r>
-              <w:rPr>
-                <w:noProof/>
-                <w:webHidden/>
-              </w:rPr>
-              <w:t>4</w:t>
-            </w:r>
-            <w:r>
-              <w:rPr>
-                <w:noProof/>
-                <w:webHidden/>
-              </w:rPr>
-              <w:fldChar w:fldCharType="end"/>
-            </w:r>
-          </w:hyperlink>
-        </w:p>
-        <w:p>
-          <w:pPr>
-            <w:pStyle w:val="TOC3"/>
-            <w:tabs>
-              <w:tab w:val="right" w:leader="dot" w:pos="8296"/>
-            </w:tabs>
-            <w:rPr>
-              <w:noProof/>
-              <w:kern w:val="0"/>
-              <w:sz w:val="22"/>
-            </w:rPr>
-          </w:pPr>
-          <w:hyperlink w:anchor="_Toc479598785" w:history="1">
-            <w:r>
-              <w:rPr>
-                <w:rStyle w:val="Hyperlink"/>
-                <w:noProof/>
-              </w:rPr>
-              <w:t>(6) Install mysql-python</w:t>
-            </w:r>
-            <w:r>
-              <w:rPr>
-                <w:noProof/>
-                <w:webHidden/>
-              </w:rPr>
-              <w:tab/>
-            </w:r>
-            <w:r>
-              <w:rPr>
-                <w:noProof/>
-                <w:webHidden/>
-              </w:rPr>
-              <w:fldChar w:fldCharType="begin"/>
-            </w:r>
-            <w:r>
-              <w:rPr>
-                <w:noProof/>
-                <w:webHidden/>
-              </w:rPr>
-              <w:instrText xml:space="preserve"> PAGEREF _Toc479598785 \h </w:instrText>
-            </w:r>
-            <w:r>
-              <w:rPr>
-                <w:noProof/>
-                <w:webHidden/>
-              </w:rPr>
-            </w:r>
-            <w:r>
-              <w:rPr>
-                <w:noProof/>
-                <w:webHidden/>
-              </w:rPr>
-              <w:fldChar w:fldCharType="separate"/>
-            </w:r>
-            <w:r>
-              <w:rPr>
-                <w:noProof/>
-                <w:webHidden/>
-              </w:rPr>
-              <w:t>5</w:t>
-            </w:r>
-            <w:r>
-              <w:rPr>
-                <w:noProof/>
-                <w:webHidden/>
-              </w:rPr>
-              <w:fldChar w:fldCharType="end"/>
-            </w:r>
-          </w:hyperlink>
-        </w:p>
-        <w:p>
-          <w:pPr>
-            <w:pStyle w:val="TOC3"/>
-            <w:tabs>
-              <w:tab w:val="right" w:leader="dot" w:pos="8296"/>
-            </w:tabs>
-            <w:rPr>
-              <w:noProof/>
-              <w:kern w:val="0"/>
-              <w:sz w:val="22"/>
-            </w:rPr>
-          </w:pPr>
-          <w:hyperlink w:anchor="_Toc479598786" w:history="1">
-            <w:r>
-              <w:rPr>
-                <w:rStyle w:val="Hyperlink"/>
-                <w:noProof/>
-              </w:rPr>
-              <w:t>(7) Install uwsgi</w:t>
-            </w:r>
-            <w:r>
-              <w:rPr>
-                <w:noProof/>
-                <w:webHidden/>
-              </w:rPr>
-              <w:tab/>
-            </w:r>
-            <w:r>
-              <w:rPr>
-                <w:noProof/>
-                <w:webHidden/>
-              </w:rPr>
-              <w:fldChar w:fldCharType="begin"/>
-            </w:r>
-            <w:r>
-              <w:rPr>
-                <w:noProof/>
-                <w:webHidden/>
-              </w:rPr>
-              <w:instrText xml:space="preserve"> PAGEREF _Toc479598786 \h </w:instrText>
-            </w:r>
-            <w:r>
-              <w:rPr>
-                <w:noProof/>
-                <w:webHidden/>
-              </w:rPr>
-            </w:r>
-            <w:r>
-              <w:rPr>
-                <w:noProof/>
-                <w:webHidden/>
-              </w:rPr>
-              <w:fldChar w:fldCharType="separate"/>
-            </w:r>
-            <w:r>
-              <w:rPr>
-                <w:noProof/>
-                <w:webHidden/>
-              </w:rPr>
-              <w:t>5</w:t>
+              <w:t>1</w:t>
             </w:r>
             <w:r>
               <w:rPr>
@@ -1425,7 +447,7 @@
       <w:pPr>
         <w:pStyle w:val="Heading2"/>
       </w:pPr>
-      <w:bookmarkStart w:id="1" w:name="_Toc479598769"/>
+      <w:bookmarkStart w:id="2" w:name="_Toc480701429"/>
       <w:r>
         <w:t>1</w:t>
       </w:r>
@@ -1435,23 +457,25 @@
         </w:rPr>
         <w:t xml:space="preserve">. </w:t>
       </w:r>
-      <w:bookmarkEnd w:id="1"/>
       <w:r>
         <w:t>Execute the doc “01_Web_Server_Deployment.docx”</w:t>
       </w:r>
+      <w:bookmarkStart w:id="3" w:name="_GoBack"/>
+      <w:bookmarkEnd w:id="2"/>
+      <w:bookmarkEnd w:id="3"/>
     </w:p>
     <w:p>
       <w:pPr>
         <w:pStyle w:val="Heading2"/>
       </w:pPr>
-      <w:bookmarkStart w:id="2" w:name="_Toc479598779"/>
+      <w:bookmarkStart w:id="4" w:name="_Toc480701430"/>
       <w:r>
         <w:t xml:space="preserve">2. </w:t>
       </w:r>
-      <w:bookmarkEnd w:id="2"/>
       <w:r>
         <w:t>Create the database for this project</w:t>
       </w:r>
+      <w:bookmarkEnd w:id="4"/>
     </w:p>
     <w:p>
       <w:pPr>
@@ -1561,9 +585,99 @@
       </w:r>
     </w:p>
     <w:p>
-      <w:bookmarkStart w:id="3" w:name="_GoBack"/>
+      <w:pPr>
+        <w:rPr>
+          <w:color w:val="FFFFFF" w:themeColor="background1"/>
+          <w:highlight w:val="black"/>
+        </w:rPr>
+      </w:pPr>
+    </w:p>
+    <w:p>
+      <w:pPr>
+        <w:pStyle w:val="Heading2"/>
+      </w:pPr>
+      <w:bookmarkStart w:id="5" w:name="_Toc480701431"/>
+      <w:r>
+        <w:t xml:space="preserve">3. </w:t>
+      </w:r>
+      <w:r>
+        <w:t>Install supervisor</w:t>
+      </w:r>
+      <w:bookmarkEnd w:id="5"/>
+    </w:p>
+    <w:p>
+      <w:pPr>
+        <w:rPr>
+          <w:color w:val="FFFFFF" w:themeColor="background1"/>
+          <w:highlight w:val="black"/>
+        </w:rPr>
+      </w:pPr>
+      <w:r>
+        <w:rPr>
+          <w:color w:val="FFFFFF" w:themeColor="background1"/>
+          <w:highlight w:val="black"/>
+        </w:rPr>
+        <w:t xml:space="preserve"># </w:t>
+      </w:r>
+      <w:proofErr w:type="gramStart"/>
+      <w:r>
+        <w:rPr>
+          <w:color w:val="FFFFFF" w:themeColor="background1"/>
+          <w:highlight w:val="black"/>
+        </w:rPr>
+        <w:t>pip</w:t>
+      </w:r>
+      <w:proofErr w:type="gramEnd"/>
+      <w:r>
+        <w:rPr>
+          <w:color w:val="FFFFFF" w:themeColor="background1"/>
+          <w:highlight w:val="black"/>
+        </w:rPr>
+        <w:t xml:space="preserve"> install supervisor</w:t>
+      </w:r>
+    </w:p>
+    <w:p>
+      <w:pPr>
+        <w:rPr>
+          <w:color w:val="FFFFFF" w:themeColor="background1"/>
+          <w:highlight w:val="black"/>
+        </w:rPr>
+      </w:pPr>
+    </w:p>
+    <w:p>
+      <w:pPr>
+        <w:pStyle w:val="Heading2"/>
+      </w:pPr>
+      <w:bookmarkStart w:id="6" w:name="_Toc480701432"/>
+      <w:r>
+        <w:t>4.</w:t>
+      </w:r>
       <w:bookmarkEnd w:id="0"/>
-      <w:bookmarkEnd w:id="3"/>
+      <w:r>
+        <w:t xml:space="preserve"> Run the build file.</w:t>
+      </w:r>
+      <w:bookmarkEnd w:id="6"/>
+    </w:p>
+    <w:p>
+      <w:r>
+        <w:t>Run the build file in “</w:t>
+      </w:r>
+      <w:proofErr w:type="spellStart"/>
+      <w:r>
+        <w:t>FortiadcLab</w:t>
+      </w:r>
+      <w:proofErr w:type="spellEnd"/>
+      <w:r>
+        <w:t>/deployment</w:t>
+      </w:r>
+      <w:r>
+        <w:t>”</w:t>
+      </w:r>
+    </w:p>
+    <w:p>
+      <w:r>
+        <w:t xml:space="preserve"> </w:t>
+      </w:r>
     </w:p>
     <w:sectPr>
       <w:footerReference w:type="default" r:id="rId9"/>
@@ -3583,7 +2697,7 @@
 </file>
 
 <file path=customXml/itemProps1.xml><?xml version="1.0" encoding="utf-8"?>
-<ds:datastoreItem xmlns:ds="http://schemas.openxmlformats.org/officeDocument/2006/customXml" ds:itemID="{70DE374E-B1F1-4DFF-8FD6-DEB1394355C3}">
+<ds:datastoreItem xmlns:ds="http://schemas.openxmlformats.org/officeDocument/2006/customXml" ds:itemID="{D8E9FF2F-17D9-4A42-8C5A-A072A5217355}">
   <ds:schemaRefs>
     <ds:schemaRef ds:uri="http://schemas.openxmlformats.org/officeDocument/2006/bibliography"/>
   </ds:schemaRefs>
